--- a/Công Nghệ Phần Mềm.docx
+++ b/Công Nghệ Phần Mềm.docx
@@ -110,6 +110,7 @@
     </w:p>
     <w:p>
       <w:pPr>
+        <w:jc w:val="center"/>
         <w:rPr>
           <w:rFonts w:ascii="Times New Roman" w:hAnsi="Times New Roman" w:cs="Times New Roman"/>
           <w:b/>
@@ -118,33 +119,7 @@
           <w:lang w:val="vi-VN"/>
         </w:rPr>
       </w:pPr>
-      <w:r>
-        <w:rPr>
-          <w:rFonts w:ascii="Times New Roman" w:hAnsi="Times New Roman" w:cs="Times New Roman"/>
-          <w:sz w:val="28"/>
-          <w:szCs w:val="28"/>
-          <w:lang w:val="vi-VN"/>
-        </w:rPr>
-        <w:tab/>
-      </w:r>
-      <w:r>
-        <w:rPr>
-          <w:rFonts w:ascii="Times New Roman" w:hAnsi="Times New Roman" w:cs="Times New Roman"/>
-          <w:sz w:val="28"/>
-          <w:szCs w:val="28"/>
-          <w:lang w:val="vi-VN"/>
-        </w:rPr>
-        <w:tab/>
-      </w:r>
-      <w:r>
-        <w:rPr>
-          <w:rFonts w:ascii="Times New Roman" w:hAnsi="Times New Roman" w:cs="Times New Roman"/>
-          <w:sz w:val="28"/>
-          <w:szCs w:val="28"/>
-          <w:lang w:val="vi-VN"/>
-        </w:rPr>
-        <w:tab/>
-      </w:r>
+      <w:bookmarkStart w:id="0" w:name="_GoBack"/>
       <w:r>
         <w:rPr>
           <w:rFonts w:ascii="Times New Roman" w:hAnsi="Times New Roman" w:cs="Times New Roman"/>
@@ -162,7 +137,7 @@
           <w:sz w:val="28"/>
           <w:szCs w:val="28"/>
         </w:rPr>
-        <w:t>đồ điện tử</w:t>
+        <w:t>linh kiện và phụ kiện máy tính</w:t>
       </w:r>
       <w:r>
         <w:rPr>
@@ -175,6 +150,7 @@
         <w:t xml:space="preserve"> trực tuyến</w:t>
       </w:r>
     </w:p>
+    <w:bookmarkEnd w:id="0"/>
     <w:p>
       <w:pPr>
         <w:rPr>
@@ -1817,7 +1793,6 @@
       <w:tblPr>
         <w:tblStyle w:val="TableGrid"/>
         <w:tblW w:w="9812" w:type="dxa"/>
-        <w:tblInd w:w="0" w:type="dxa"/>
         <w:tblLook w:val="04A0" w:firstRow="1" w:lastRow="0" w:firstColumn="1" w:lastColumn="0" w:noHBand="0" w:noVBand="1"/>
       </w:tblPr>
       <w:tblGrid>
@@ -4090,7 +4065,7 @@
         <mc:AlternateContent>
           <mc:Choice Requires="wps">
             <w:drawing>
-              <wp:anchor distT="0" distB="0" distL="114300" distR="114300" simplePos="0" relativeHeight="251667456" behindDoc="0" locked="0" layoutInCell="1" allowOverlap="1">
+              <wp:anchor distT="0" distB="0" distL="114300" distR="114300" simplePos="0" relativeHeight="251666944" behindDoc="0" locked="0" layoutInCell="1" allowOverlap="1">
                 <wp:simplePos x="0" y="0"/>
                 <wp:positionH relativeFrom="column">
                   <wp:posOffset>3914775</wp:posOffset>
@@ -4192,7 +4167,7 @@
         <mc:AlternateContent>
           <mc:Choice Requires="wps">
             <w:drawing>
-              <wp:anchor distT="0" distB="0" distL="114300" distR="114300" simplePos="0" relativeHeight="251666432" behindDoc="0" locked="0" layoutInCell="1" allowOverlap="1">
+              <wp:anchor distT="0" distB="0" distL="114300" distR="114300" simplePos="0" relativeHeight="251665920" behindDoc="0" locked="0" layoutInCell="1" allowOverlap="1">
                 <wp:simplePos x="0" y="0"/>
                 <wp:positionH relativeFrom="column">
                   <wp:posOffset>2343150</wp:posOffset>
@@ -4294,7 +4269,7 @@
         <mc:AlternateContent>
           <mc:Choice Requires="wps">
             <w:drawing>
-              <wp:anchor distT="0" distB="0" distL="114300" distR="114300" simplePos="0" relativeHeight="251665408" behindDoc="0" locked="0" layoutInCell="1" allowOverlap="1">
+              <wp:anchor distT="0" distB="0" distL="114300" distR="114300" simplePos="0" relativeHeight="251664896" behindDoc="0" locked="0" layoutInCell="1" allowOverlap="1">
                 <wp:simplePos x="0" y="0"/>
                 <wp:positionH relativeFrom="column">
                   <wp:posOffset>742950</wp:posOffset>
@@ -4396,7 +4371,7 @@
         <mc:AlternateContent>
           <mc:Choice Requires="wps">
             <w:drawing>
-              <wp:anchor distT="0" distB="0" distL="114300" distR="114300" simplePos="0" relativeHeight="251663360" behindDoc="0" locked="0" layoutInCell="1" allowOverlap="1">
+              <wp:anchor distT="0" distB="0" distL="114300" distR="114300" simplePos="0" relativeHeight="251662848" behindDoc="0" locked="0" layoutInCell="1" allowOverlap="1">
                 <wp:simplePos x="0" y="0"/>
                 <wp:positionH relativeFrom="margin">
                   <wp:align>center</wp:align>
@@ -4559,7 +4534,7 @@
                 <v:stroke joinstyle="miter"/>
                 <v:path gradientshapeok="t" o:connecttype="rect"/>
               </v:shapetype>
-              <v:shape id="Text Box 5" o:spid="_x0000_s1029" type="#_x0000_t202" style="position:absolute;left:0;text-align:left;margin-left:0;margin-top:27.15pt;width:399.75pt;height:165.75pt;z-index:251663360;visibility:visible;mso-wrap-style:square;mso-width-percent:0;mso-height-percent:0;mso-wrap-distance-left:9pt;mso-wrap-distance-top:0;mso-wrap-distance-right:9pt;mso-wrap-distance-bottom:0;mso-position-horizontal:center;mso-position-horizontal-relative:margin;mso-position-vertical:absolute;mso-position-vertical-relative:text;mso-width-percent:0;mso-height-percent:0;mso-width-relative:margin;mso-height-relative:margin;v-text-anchor:top" o:gfxdata="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">
+              <v:shape id="Text Box 5" o:spid="_x0000_s1029" type="#_x0000_t202" style="position:absolute;left:0;text-align:left;margin-left:0;margin-top:27.15pt;width:399.75pt;height:165.75pt;z-index:251662848;visibility:visible;mso-wrap-style:square;mso-width-percent:0;mso-height-percent:0;mso-wrap-distance-left:9pt;mso-wrap-distance-top:0;mso-wrap-distance-right:9pt;mso-wrap-distance-bottom:0;mso-position-horizontal:center;mso-position-horizontal-relative:margin;mso-position-vertical:absolute;mso-position-vertical-relative:text;mso-width-percent:0;mso-height-percent:0;mso-width-relative:margin;mso-height-relative:margin;v-text-anchor:top" o:gfxdata="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">
                 <v:textbox>
                   <w:txbxContent>
                     <w:p>
@@ -4734,7 +4709,7 @@
         <mc:AlternateContent>
           <mc:Choice Requires="wps">
             <w:drawing>
-              <wp:anchor distT="0" distB="0" distL="114300" distR="114300" simplePos="0" relativeHeight="251662336" behindDoc="1" locked="0" layoutInCell="1" allowOverlap="1">
+              <wp:anchor distT="0" distB="0" distL="114300" distR="114300" simplePos="0" relativeHeight="251661824" behindDoc="1" locked="0" layoutInCell="1" allowOverlap="1">
                 <wp:simplePos x="0" y="0"/>
                 <wp:positionH relativeFrom="column">
                   <wp:posOffset>581025</wp:posOffset>
@@ -5191,8 +5166,6 @@
           <w:szCs w:val="28"/>
         </w:rPr>
       </w:pPr>
-      <w:bookmarkStart w:id="0" w:name="_GoBack"/>
-      <w:bookmarkEnd w:id="0"/>
       <w:r>
         <w:rPr>
           <w:noProof/>
@@ -5201,7 +5174,7 @@
         <mc:AlternateContent>
           <mc:Choice Requires="wps">
             <w:drawing>
-              <wp:anchor distT="0" distB="0" distL="114300" distR="114300" simplePos="0" relativeHeight="251664384" behindDoc="0" locked="0" layoutInCell="1" allowOverlap="1">
+              <wp:anchor distT="0" distB="0" distL="114300" distR="114300" simplePos="0" relativeHeight="251663872" behindDoc="0" locked="0" layoutInCell="1" allowOverlap="1">
                 <wp:simplePos x="0" y="0"/>
                 <wp:positionH relativeFrom="margin">
                   <wp:posOffset>409575</wp:posOffset>
@@ -5754,7 +5727,7 @@
         <mc:AlternateContent>
           <mc:Choice Requires="wps">
             <w:drawing>
-              <wp:anchor distT="0" distB="0" distL="114300" distR="114300" simplePos="0" relativeHeight="251659264" behindDoc="0" locked="0" layoutInCell="1" allowOverlap="1">
+              <wp:anchor distT="0" distB="0" distL="114300" distR="114300" simplePos="0" relativeHeight="251658752" behindDoc="0" locked="0" layoutInCell="1" allowOverlap="1">
                 <wp:simplePos x="0" y="0"/>
                 <wp:positionH relativeFrom="margin">
                   <wp:align>center</wp:align>
@@ -6079,7 +6052,7 @@
         <mc:AlternateContent>
           <mc:Choice Requires="wps">
             <w:drawing>
-              <wp:anchor distT="0" distB="0" distL="114300" distR="114300" simplePos="0" relativeHeight="251658240" behindDoc="0" locked="0" layoutInCell="1" allowOverlap="1">
+              <wp:anchor distT="0" distB="0" distL="114300" distR="114300" simplePos="0" relativeHeight="251648512" behindDoc="0" locked="0" layoutInCell="1" allowOverlap="1">
                 <wp:simplePos x="0" y="0"/>
                 <wp:positionH relativeFrom="margin">
                   <wp:align>center</wp:align>
@@ -6477,7 +6450,7 @@
           </mc:Choice>
           <mc:Fallback>
             <w:pict>
-              <v:shape id="Text Box 19" o:spid="_x0000_s1032" type="#_x0000_t202" style="position:absolute;left:0;text-align:left;margin-left:0;margin-top:31.85pt;width:399.75pt;height:144.75pt;z-index:251658240;visibility:visible;mso-wrap-style:square;mso-width-percent:0;mso-height-percent:0;mso-wrap-distance-left:9pt;mso-wrap-distance-top:0;mso-wrap-distance-right:9pt;mso-wrap-distance-bottom:0;mso-position-horizontal:center;mso-position-horizontal-relative:margin;mso-position-vertical:absolute;mso-position-vertical-relative:text;mso-width-percent:0;mso-height-percent:0;mso-width-relative:margin;mso-height-relative:margin;v-text-anchor:top" o:gfxdata="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">
+              <v:shape id="Text Box 19" o:spid="_x0000_s1032" type="#_x0000_t202" style="position:absolute;left:0;text-align:left;margin-left:0;margin-top:31.85pt;width:399.75pt;height:144.75pt;z-index:251648512;visibility:visible;mso-wrap-style:square;mso-width-percent:0;mso-height-percent:0;mso-wrap-distance-left:9pt;mso-wrap-distance-top:0;mso-wrap-distance-right:9pt;mso-wrap-distance-bottom:0;mso-position-horizontal:center;mso-position-horizontal-relative:margin;mso-position-vertical:absolute;mso-position-vertical-relative:text;mso-width-percent:0;mso-height-percent:0;mso-width-relative:margin;mso-height-relative:margin;v-text-anchor:top" o:gfxdata="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">
                 <v:textbox>
                   <w:txbxContent>
                     <w:p>
@@ -6883,7 +6856,7 @@
         <mc:AlternateContent>
           <mc:Choice Requires="wps">
             <w:drawing>
-              <wp:anchor distT="0" distB="0" distL="114300" distR="114300" simplePos="0" relativeHeight="251658240" behindDoc="0" locked="0" layoutInCell="1" allowOverlap="1">
+              <wp:anchor distT="0" distB="0" distL="114300" distR="114300" simplePos="0" relativeHeight="251649536" behindDoc="0" locked="0" layoutInCell="1" allowOverlap="1">
                 <wp:simplePos x="0" y="0"/>
                 <wp:positionH relativeFrom="column">
                   <wp:posOffset>428625</wp:posOffset>
@@ -7537,7 +7510,7 @@
           </mc:Choice>
           <mc:Fallback>
             <w:pict>
-              <v:shape id="Text Box 21" o:spid="_x0000_s1033" type="#_x0000_t202" style="position:absolute;left:0;text-align:left;margin-left:33.75pt;margin-top:30.75pt;width:399.75pt;height:141pt;z-index:251658240;visibility:visible;mso-wrap-style:square;mso-width-percent:0;mso-height-percent:0;mso-wrap-distance-left:9pt;mso-wrap-distance-top:0;mso-wrap-distance-right:9pt;mso-wrap-distance-bottom:0;mso-position-horizontal:absolute;mso-position-horizontal-relative:text;mso-position-vertical:absolute;mso-position-vertical-relative:text;mso-width-percent:0;mso-height-percent:0;mso-width-relative:margin;mso-height-relative:margin;v-text-anchor:top" o:gfxdata="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">
+              <v:shape id="Text Box 21" o:spid="_x0000_s1033" type="#_x0000_t202" style="position:absolute;left:0;text-align:left;margin-left:33.75pt;margin-top:30.75pt;width:399.75pt;height:141pt;z-index:251649536;visibility:visible;mso-wrap-style:square;mso-width-percent:0;mso-height-percent:0;mso-wrap-distance-left:9pt;mso-wrap-distance-top:0;mso-wrap-distance-right:9pt;mso-wrap-distance-bottom:0;mso-position-horizontal:absolute;mso-position-horizontal-relative:text;mso-position-vertical:absolute;mso-position-vertical-relative:text;mso-width-percent:0;mso-height-percent:0;mso-width-relative:margin;mso-height-relative:margin;v-text-anchor:top" o:gfxdata="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">
                 <v:textbox>
                   <w:txbxContent>
                     <w:p>
@@ -8180,7 +8153,7 @@
         <mc:AlternateContent>
           <mc:Choice Requires="wps">
             <w:drawing>
-              <wp:anchor distT="0" distB="0" distL="114300" distR="114300" simplePos="0" relativeHeight="251658240" behindDoc="0" locked="0" layoutInCell="1" allowOverlap="1">
+              <wp:anchor distT="0" distB="0" distL="114300" distR="114300" simplePos="0" relativeHeight="251650560" behindDoc="0" locked="0" layoutInCell="1" allowOverlap="1">
                 <wp:simplePos x="0" y="0"/>
                 <wp:positionH relativeFrom="column">
                   <wp:posOffset>428625</wp:posOffset>
@@ -8834,7 +8807,7 @@
           </mc:Choice>
           <mc:Fallback>
             <w:pict>
-              <v:shape id="Text Box 22" o:spid="_x0000_s1034" type="#_x0000_t202" style="position:absolute;left:0;text-align:left;margin-left:33.75pt;margin-top:31.4pt;width:399.75pt;height:141pt;z-index:251658240;visibility:visible;mso-wrap-style:square;mso-width-percent:0;mso-height-percent:0;mso-wrap-distance-left:9pt;mso-wrap-distance-top:0;mso-wrap-distance-right:9pt;mso-wrap-distance-bottom:0;mso-position-horizontal:absolute;mso-position-horizontal-relative:text;mso-position-vertical:absolute;mso-position-vertical-relative:text;mso-width-percent:0;mso-height-percent:0;mso-width-relative:margin;mso-height-relative:margin;v-text-anchor:top" o:gfxdata="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">
+              <v:shape id="Text Box 22" o:spid="_x0000_s1034" type="#_x0000_t202" style="position:absolute;left:0;text-align:left;margin-left:33.75pt;margin-top:31.4pt;width:399.75pt;height:141pt;z-index:251650560;visibility:visible;mso-wrap-style:square;mso-width-percent:0;mso-height-percent:0;mso-wrap-distance-left:9pt;mso-wrap-distance-top:0;mso-wrap-distance-right:9pt;mso-wrap-distance-bottom:0;mso-position-horizontal:absolute;mso-position-horizontal-relative:text;mso-position-vertical:absolute;mso-position-vertical-relative:text;mso-width-percent:0;mso-height-percent:0;mso-width-relative:margin;mso-height-relative:margin;v-text-anchor:top" o:gfxdata="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">
                 <v:textbox>
                   <w:txbxContent>
                     <w:p>
@@ -9477,7 +9450,7 @@
         <mc:AlternateContent>
           <mc:Choice Requires="wps">
             <w:drawing>
-              <wp:anchor distT="0" distB="0" distL="114300" distR="114300" simplePos="0" relativeHeight="251658240" behindDoc="0" locked="0" layoutInCell="1" allowOverlap="1">
+              <wp:anchor distT="0" distB="0" distL="114300" distR="114300" simplePos="0" relativeHeight="251651584" behindDoc="0" locked="0" layoutInCell="1" allowOverlap="1">
                 <wp:simplePos x="0" y="0"/>
                 <wp:positionH relativeFrom="margin">
                   <wp:posOffset>2447925</wp:posOffset>
@@ -9832,7 +9805,7 @@
           </mc:Choice>
           <mc:Fallback>
             <w:pict>
-              <v:shape id="Text Box 23" o:spid="_x0000_s1035" type="#_x0000_t202" style="position:absolute;left:0;text-align:left;margin-left:192.75pt;margin-top:24.6pt;width:129.75pt;height:175.5pt;z-index:251658240;visibility:visible;mso-wrap-style:square;mso-width-percent:0;mso-height-percent:0;mso-wrap-distance-left:9pt;mso-wrap-distance-top:0;mso-wrap-distance-right:9pt;mso-wrap-distance-bottom:0;mso-position-horizontal:absolute;mso-position-horizontal-relative:margin;mso-position-vertical:absolute;mso-position-vertical-relative:text;mso-width-percent:0;mso-height-percent:0;mso-width-relative:margin;mso-height-relative:margin;v-text-anchor:top" o:gfxdata="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">
+              <v:shape id="Text Box 23" o:spid="_x0000_s1035" type="#_x0000_t202" style="position:absolute;left:0;text-align:left;margin-left:192.75pt;margin-top:24.6pt;width:129.75pt;height:175.5pt;z-index:251651584;visibility:visible;mso-wrap-style:square;mso-width-percent:0;mso-height-percent:0;mso-wrap-distance-left:9pt;mso-wrap-distance-top:0;mso-wrap-distance-right:9pt;mso-wrap-distance-bottom:0;mso-position-horizontal:absolute;mso-position-horizontal-relative:margin;mso-position-vertical:absolute;mso-position-vertical-relative:text;mso-width-percent:0;mso-height-percent:0;mso-width-relative:margin;mso-height-relative:margin;v-text-anchor:top" o:gfxdata="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">
                 <v:textbox>
                   <w:txbxContent>
                     <w:p>
@@ -10195,7 +10168,7 @@
         <mc:AlternateContent>
           <mc:Choice Requires="wps">
             <w:drawing>
-              <wp:anchor distT="0" distB="0" distL="114300" distR="114300" simplePos="0" relativeHeight="251658240" behindDoc="0" locked="0" layoutInCell="1" allowOverlap="1">
+              <wp:anchor distT="0" distB="0" distL="114300" distR="114300" simplePos="0" relativeHeight="251652608" behindDoc="0" locked="0" layoutInCell="1" allowOverlap="1">
                 <wp:simplePos x="0" y="0"/>
                 <wp:positionH relativeFrom="margin">
                   <wp:posOffset>419100</wp:posOffset>
@@ -10515,7 +10488,7 @@
           </mc:Choice>
           <mc:Fallback>
             <w:pict>
-              <v:shape id="Text Box 25" o:spid="_x0000_s1036" type="#_x0000_t202" style="position:absolute;left:0;text-align:left;margin-left:33pt;margin-top:24.75pt;width:259.5pt;height:153.75pt;z-index:251658240;visibility:visible;mso-wrap-style:square;mso-width-percent:0;mso-height-percent:0;mso-wrap-distance-left:9pt;mso-wrap-distance-top:0;mso-wrap-distance-right:9pt;mso-wrap-distance-bottom:0;mso-position-horizontal:absolute;mso-position-horizontal-relative:margin;mso-position-vertical:absolute;mso-position-vertical-relative:text;mso-width-percent:0;mso-height-percent:0;mso-width-relative:margin;mso-height-relative:margin;v-text-anchor:top" o:gfxdata="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">
+              <v:shape id="Text Box 25" o:spid="_x0000_s1036" type="#_x0000_t202" style="position:absolute;left:0;text-align:left;margin-left:33pt;margin-top:24.75pt;width:259.5pt;height:153.75pt;z-index:251652608;visibility:visible;mso-wrap-style:square;mso-width-percent:0;mso-height-percent:0;mso-wrap-distance-left:9pt;mso-wrap-distance-top:0;mso-wrap-distance-right:9pt;mso-wrap-distance-bottom:0;mso-position-horizontal:absolute;mso-position-horizontal-relative:margin;mso-position-vertical:absolute;mso-position-vertical-relative:text;mso-width-percent:0;mso-height-percent:0;mso-width-relative:margin;mso-height-relative:margin;v-text-anchor:top" o:gfxdata="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">
                 <v:textbox>
                   <w:txbxContent>
                     <w:p>
@@ -10813,7 +10786,7 @@
         <mc:AlternateContent>
           <mc:Choice Requires="wps">
             <w:drawing>
-              <wp:anchor distT="0" distB="0" distL="114300" distR="114300" simplePos="0" relativeHeight="251658240" behindDoc="0" locked="0" layoutInCell="1" allowOverlap="1">
+              <wp:anchor distT="0" distB="0" distL="114300" distR="114300" simplePos="0" relativeHeight="251653632" behindDoc="0" locked="0" layoutInCell="1" allowOverlap="1">
                 <wp:simplePos x="0" y="0"/>
                 <wp:positionH relativeFrom="column">
                   <wp:posOffset>1285875</wp:posOffset>
@@ -10915,7 +10888,7 @@
         <mc:AlternateContent>
           <mc:Choice Requires="wps">
             <w:drawing>
-              <wp:anchor distT="0" distB="0" distL="114300" distR="114300" simplePos="0" relativeHeight="251658240" behindDoc="0" locked="0" layoutInCell="1" allowOverlap="1">
+              <wp:anchor distT="0" distB="0" distL="114300" distR="114300" simplePos="0" relativeHeight="251654656" behindDoc="0" locked="0" layoutInCell="1" allowOverlap="1">
                 <wp:simplePos x="0" y="0"/>
                 <wp:positionH relativeFrom="column">
                   <wp:posOffset>2486025</wp:posOffset>
@@ -10993,7 +10966,7 @@
         <mc:AlternateContent>
           <mc:Choice Requires="wps">
             <w:drawing>
-              <wp:anchor distT="0" distB="0" distL="114300" distR="114300" simplePos="0" relativeHeight="251660288" behindDoc="0" locked="0" layoutInCell="1" allowOverlap="1">
+              <wp:anchor distT="0" distB="0" distL="114300" distR="114300" simplePos="0" relativeHeight="251659776" behindDoc="0" locked="0" layoutInCell="1" allowOverlap="1">
                 <wp:simplePos x="0" y="0"/>
                 <wp:positionH relativeFrom="column">
                   <wp:posOffset>685800</wp:posOffset>
@@ -11073,7 +11046,7 @@
         <mc:AlternateContent>
           <mc:Choice Requires="wps">
             <w:drawing>
-              <wp:anchor distT="0" distB="0" distL="114300" distR="114300" simplePos="0" relativeHeight="251661312" behindDoc="0" locked="0" layoutInCell="1" allowOverlap="1">
+              <wp:anchor distT="0" distB="0" distL="114300" distR="114300" simplePos="0" relativeHeight="251660800" behindDoc="0" locked="0" layoutInCell="1" allowOverlap="1">
                 <wp:simplePos x="0" y="0"/>
                 <wp:positionH relativeFrom="column">
                   <wp:posOffset>714375</wp:posOffset>
@@ -11153,7 +11126,7 @@
         <mc:AlternateContent>
           <mc:Choice Requires="wps">
             <w:drawing>
-              <wp:anchor distT="0" distB="0" distL="114300" distR="114300" simplePos="0" relativeHeight="251658240" behindDoc="0" locked="0" layoutInCell="1" allowOverlap="1">
+              <wp:anchor distT="0" distB="0" distL="114300" distR="114300" simplePos="0" relativeHeight="251655680" behindDoc="0" locked="0" layoutInCell="1" allowOverlap="1">
                 <wp:simplePos x="0" y="0"/>
                 <wp:positionH relativeFrom="column">
                   <wp:posOffset>714375</wp:posOffset>
@@ -11227,7 +11200,7 @@
         <mc:AlternateContent>
           <mc:Choice Requires="wps">
             <w:drawing>
-              <wp:anchor distT="0" distB="0" distL="114300" distR="114300" simplePos="0" relativeHeight="251658240" behindDoc="0" locked="0" layoutInCell="1" allowOverlap="1">
+              <wp:anchor distT="0" distB="0" distL="114300" distR="114300" simplePos="0" relativeHeight="251656704" behindDoc="0" locked="0" layoutInCell="1" allowOverlap="1">
                 <wp:simplePos x="0" y="0"/>
                 <wp:positionH relativeFrom="margin">
                   <wp:align>right</wp:align>
@@ -11567,7 +11540,7 @@
                                     </pic:cNvPicPr>
                                   </pic:nvPicPr>
                                   <pic:blipFill>
-                                    <a:blip r:embed="rId6">
+                                    <a:blip r:embed="rId8">
                                       <a:extLst>
                                         <a:ext uri="{28A0092B-C50C-407E-A947-70E740481C1C}">
                                           <a14:useLocalDpi xmlns:a14="http://schemas.microsoft.com/office/drawing/2010/main" val="0"/>
@@ -11631,7 +11604,7 @@
                                     </pic:cNvPicPr>
                                   </pic:nvPicPr>
                                   <pic:blipFill>
-                                    <a:blip r:embed="rId7">
+                                    <a:blip r:embed="rId9">
                                       <a:extLst>
                                         <a:ext uri="{28A0092B-C50C-407E-A947-70E740481C1C}">
                                           <a14:useLocalDpi xmlns:a14="http://schemas.microsoft.com/office/drawing/2010/main" val="0"/>
@@ -11692,7 +11665,7 @@
                                     </pic:cNvPicPr>
                                   </pic:nvPicPr>
                                   <pic:blipFill>
-                                    <a:blip r:embed="rId6">
+                                    <a:blip r:embed="rId8">
                                       <a:extLst>
                                         <a:ext uri="{28A0092B-C50C-407E-A947-70E740481C1C}">
                                           <a14:useLocalDpi xmlns:a14="http://schemas.microsoft.com/office/drawing/2010/main" val="0"/>
@@ -11813,7 +11786,7 @@
         <mc:AlternateContent>
           <mc:Choice Requires="wps">
             <w:drawing>
-              <wp:anchor distT="0" distB="0" distL="114300" distR="114300" simplePos="0" relativeHeight="251658240" behindDoc="0" locked="0" layoutInCell="1" allowOverlap="1">
+              <wp:anchor distT="0" distB="0" distL="114300" distR="114300" simplePos="0" relativeHeight="251657728" behindDoc="0" locked="0" layoutInCell="1" allowOverlap="1">
                 <wp:simplePos x="0" y="0"/>
                 <wp:positionH relativeFrom="margin">
                   <wp:align>right</wp:align>
@@ -12384,7 +12357,7 @@
           </mc:Choice>
           <mc:Fallback>
             <w:pict>
-              <v:shape id="Text Box 39" o:spid="_x0000_s1039" type="#_x0000_t202" style="position:absolute;left:0;text-align:left;margin-left:368.05pt;margin-top:1.2pt;width:419.25pt;height:164.25pt;z-index:251658240;visibility:visible;mso-wrap-style:square;mso-width-percent:0;mso-height-percent:0;mso-wrap-distance-left:9pt;mso-wrap-distance-top:0;mso-wrap-distance-right:9pt;mso-wrap-distance-bottom:0;mso-position-horizontal:right;mso-position-horizontal-relative:margin;mso-position-vertical:absolute;mso-position-vertical-relative:text;mso-width-percent:0;mso-height-percent:0;mso-width-relative:margin;mso-height-relative:margin;v-text-anchor:top" o:gfxdata="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">
+              <v:shape id="Text Box 39" o:spid="_x0000_s1039" type="#_x0000_t202" style="position:absolute;left:0;text-align:left;margin-left:368.05pt;margin-top:1.2pt;width:419.25pt;height:164.25pt;z-index:251657728;visibility:visible;mso-wrap-style:square;mso-width-percent:0;mso-height-percent:0;mso-wrap-distance-left:9pt;mso-wrap-distance-top:0;mso-wrap-distance-right:9pt;mso-wrap-distance-bottom:0;mso-position-horizontal:right;mso-position-horizontal-relative:margin;mso-position-vertical:absolute;mso-position-vertical-relative:text;mso-width-percent:0;mso-height-percent:0;mso-width-relative:margin;mso-height-relative:margin;v-text-anchor:top" o:gfxdata="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">
                 <v:textbox>
                   <w:txbxContent>
                     <w:p>
@@ -13692,15 +13665,6 @@
   </w:num>
   <w:num w:numId="2">
     <w:abstractNumId w:val="1"/>
-    <w:lvlOverride w:ilvl="0"/>
-    <w:lvlOverride w:ilvl="1"/>
-    <w:lvlOverride w:ilvl="2"/>
-    <w:lvlOverride w:ilvl="3"/>
-    <w:lvlOverride w:ilvl="4"/>
-    <w:lvlOverride w:ilvl="5"/>
-    <w:lvlOverride w:ilvl="6"/>
-    <w:lvlOverride w:ilvl="7"/>
-    <w:lvlOverride w:ilvl="8"/>
   </w:num>
   <w:num w:numId="3">
     <w:abstractNumId w:val="0"/>
@@ -14006,6 +13970,7 @@
       <w:spacing w:after="0" w:line="240" w:lineRule="auto"/>
     </w:pPr>
     <w:tblPr>
+      <w:tblInd w:w="0" w:type="dxa"/>
       <w:tblBorders>
         <w:top w:val="single" w:sz="4" w:space="0" w:color="auto"/>
         <w:left w:val="single" w:sz="4" w:space="0" w:color="auto"/>
@@ -14266,6 +14231,7 @@
       <w:spacing w:after="0" w:line="240" w:lineRule="auto"/>
     </w:pPr>
     <w:tblPr>
+      <w:tblInd w:w="0" w:type="dxa"/>
       <w:tblBorders>
         <w:top w:val="single" w:sz="4" w:space="0" w:color="auto"/>
         <w:left w:val="single" w:sz="4" w:space="0" w:color="auto"/>
